--- a/Portfolio Task 2.docx
+++ b/Portfolio Task 2.docx
@@ -754,6 +754,9 @@
         <w:contextualSpacing w:val="0"/>
       </w:pPr>
       <w:r>
+        <w:rPr>
+          <w:noProof/>
+        </w:rPr>
         <w:drawing>
           <wp:inline distT="0" distB="0" distL="0" distR="0" wp14:anchorId="71C86D4C" wp14:editId="3345CCAC">
             <wp:extent cx="2267266" cy="1362265"/>
@@ -1354,6 +1357,9 @@
         <w:jc w:val="both"/>
       </w:pPr>
       <w:r>
+        <w:rPr>
+          <w:noProof/>
+        </w:rPr>
         <w:drawing>
           <wp:inline distT="0" distB="0" distL="0" distR="0" wp14:anchorId="231BDFC9" wp14:editId="5EF6E5EA">
             <wp:extent cx="1943371" cy="1457528"/>
